--- a/Notes Android/08 Preferences, Menus, Media Player and Storage.docx
+++ b/Notes Android/08 Preferences, Menus, Media Player and Storage.docx
@@ -256,10 +256,10 @@
             <v:path o:extrusionok="f" gradientshapeok="t" o:connecttype="rect"/>
             <o:lock v:ext="edit" aspectratio="t"/>
           </v:shapetype>
-          <v:shape id="_x0000_i1025" type="#_x0000_t75" style="width:293.15pt;height:5in" o:ole="">
+          <v:shape id="_x0000_i1025" type="#_x0000_t75" style="width:293.5pt;height:5in" o:ole="">
             <v:imagedata r:id="rId5" o:title=""/>
           </v:shape>
-          <o:OLEObject Type="Embed" ProgID="Word.OpenDocumentText.12" ShapeID="_x0000_i1025" DrawAspect="Content" ObjectID="_1728133095" r:id="rId6"/>
+          <o:OLEObject Type="Embed" ProgID="Word.OpenDocumentText.12" ShapeID="_x0000_i1025" DrawAspect="Content" ObjectID="_1732481495" r:id="rId6"/>
         </w:object>
       </w:r>
     </w:p>
@@ -637,10 +637,10 @@
           <w:rFonts w:ascii="Arial" w:hAnsi="Arial"/>
         </w:rPr>
         <w:object w:dxaOrig="9026" w:dyaOrig="2279">
-          <v:shape id="_x0000_i1026" type="#_x0000_t75" style="width:452.55pt;height:113.15pt" o:ole="">
+          <v:shape id="_x0000_i1026" type="#_x0000_t75" style="width:452.5pt;height:113pt" o:ole="">
             <v:imagedata r:id="rId7" o:title=""/>
           </v:shape>
-          <o:OLEObject Type="Embed" ProgID="Word.OpenDocumentText.12" ShapeID="_x0000_i1026" DrawAspect="Content" ObjectID="_1728133096" r:id="rId8"/>
+          <o:OLEObject Type="Embed" ProgID="Word.OpenDocumentText.12" ShapeID="_x0000_i1026" DrawAspect="Content" ObjectID="_1732481496" r:id="rId8"/>
         </w:object>
       </w:r>
     </w:p>
@@ -1027,31 +1027,22 @@
           <w:rFonts w:ascii="Arial" w:hAnsi="Arial"/>
         </w:rPr>
       </w:pPr>
-      <w:proofErr w:type="gramStart"/>
-      <w:r>
-        <w:rPr>
-          <w:rStyle w:val="SourceText"/>
-          <w:rFonts w:ascii="Arial" w:hAnsi="Arial" w:cs="Arial"/>
-        </w:rPr>
-        <w:t>prefers</w:t>
-      </w:r>
-      <w:proofErr w:type="gramEnd"/>
-      <w:r>
-        <w:rPr>
-          <w:rStyle w:val="SourceText"/>
-          <w:rFonts w:ascii="Arial" w:hAnsi="Arial" w:cs="Arial"/>
-        </w:rPr>
-        <w:t xml:space="preserve"> icon over text if given.</w:t>
-      </w:r>
-    </w:p>
-    <w:p>
-      <w:pPr>
-        <w:pStyle w:val="Textbody"/>
-        <w:jc w:val="both"/>
-        <w:rPr>
-          <w:rFonts w:ascii="Arial" w:hAnsi="Arial"/>
-        </w:rPr>
-      </w:pPr>
+      <w:r>
+        <w:rPr>
+          <w:rStyle w:val="SourceText"/>
+          <w:rFonts w:ascii="Arial" w:hAnsi="Arial" w:cs="Arial"/>
+        </w:rPr>
+        <w:t>P</w:t>
+      </w:r>
+      <w:r>
+        <w:rPr>
+          <w:rStyle w:val="SourceText"/>
+          <w:rFonts w:ascii="Arial" w:hAnsi="Arial" w:cs="Arial"/>
+        </w:rPr>
+        <w:t>refers icon over text if given.</w:t>
+      </w:r>
+      <w:bookmarkStart w:id="2" w:name="_GoBack"/>
+      <w:bookmarkEnd w:id="2"/>
     </w:p>
     <w:p>
       <w:pPr>
@@ -1273,8 +1264,8 @@
         <w:t>The following method will be called to create the options menu.</w:t>
       </w:r>
     </w:p>
-    <w:bookmarkStart w:id="2" w:name="_MON_1727816972"/>
-    <w:bookmarkEnd w:id="2"/>
+    <w:bookmarkStart w:id="3" w:name="_MON_1727816972"/>
+    <w:bookmarkEnd w:id="3"/>
     <w:p>
       <w:pPr>
         <w:pStyle w:val="Textbody"/>
@@ -1288,10 +1279,10 @@
           <w:rFonts w:ascii="Arial" w:hAnsi="Arial"/>
         </w:rPr>
         <w:object w:dxaOrig="9026" w:dyaOrig="3194">
-          <v:shape id="_x0000_i1027" type="#_x0000_t75" style="width:452.55pt;height:159.45pt" o:ole="">
+          <v:shape id="_x0000_i1027" type="#_x0000_t75" style="width:452.5pt;height:159.5pt" o:ole="">
             <v:imagedata r:id="rId9" o:title=""/>
           </v:shape>
-          <o:OLEObject Type="Embed" ProgID="Word.OpenDocumentText.12" ShapeID="_x0000_i1027" DrawAspect="Content" ObjectID="_1728133097" r:id="rId10"/>
+          <o:OLEObject Type="Embed" ProgID="Word.OpenDocumentText.12" ShapeID="_x0000_i1027" DrawAspect="Content" ObjectID="_1732481497" r:id="rId10"/>
         </w:object>
       </w:r>
     </w:p>
@@ -1438,8 +1429,8 @@
         <w:t>Menu Events</w:t>
       </w:r>
     </w:p>
-    <w:bookmarkStart w:id="3" w:name="_MON_1727817071"/>
-    <w:bookmarkEnd w:id="3"/>
+    <w:bookmarkStart w:id="4" w:name="_MON_1727817071"/>
+    <w:bookmarkEnd w:id="4"/>
     <w:p>
       <w:pPr>
         <w:pStyle w:val="Heading3"/>
@@ -1454,10 +1445,10 @@
           <w:rFonts w:ascii="Arial" w:hAnsi="Arial" w:cs="Arial"/>
         </w:rPr>
         <w:object w:dxaOrig="9026" w:dyaOrig="4678">
-          <v:shape id="_x0000_i1028" type="#_x0000_t75" style="width:452.55pt;height:231.45pt" o:ole="">
+          <v:shape id="_x0000_i1028" type="#_x0000_t75" style="width:452.5pt;height:231.5pt" o:ole="">
             <v:imagedata r:id="rId11" o:title=""/>
           </v:shape>
-          <o:OLEObject Type="Embed" ProgID="Word.OpenDocumentText.12" ShapeID="_x0000_i1028" DrawAspect="Content" ObjectID="_1728133098" r:id="rId12"/>
+          <o:OLEObject Type="Embed" ProgID="Word.OpenDocumentText.12" ShapeID="_x0000_i1028" DrawAspect="Content" ObjectID="_1732481498" r:id="rId12"/>
         </w:object>
       </w:r>
     </w:p>
@@ -1838,8 +1829,8 @@
         </w:rPr>
       </w:pPr>
     </w:p>
-    <w:bookmarkStart w:id="4" w:name="_MON_1727816507"/>
-    <w:bookmarkEnd w:id="4"/>
+    <w:bookmarkStart w:id="5" w:name="_MON_1727816507"/>
+    <w:bookmarkEnd w:id="5"/>
     <w:p>
       <w:pPr>
         <w:rPr>
@@ -1855,14 +1846,13 @@
           <w:rFonts w:ascii="Arial" w:hAnsi="Arial"/>
         </w:rPr>
         <w:object w:dxaOrig="9026" w:dyaOrig="1822">
-          <v:shape id="_x0000_i1029" type="#_x0000_t75" style="width:452.55pt;height:92.55pt" o:ole="">
+          <v:shape id="_x0000_i1029" type="#_x0000_t75" style="width:452.5pt;height:92.5pt" o:ole="">
             <v:imagedata r:id="rId13" o:title=""/>
           </v:shape>
-          <o:OLEObject Type="Embed" ProgID="Word.OpenDocumentText.12" ShapeID="_x0000_i1029" DrawAspect="Content" ObjectID="_1728133099" r:id="rId14"/>
+          <o:OLEObject Type="Embed" ProgID="Word.OpenDocumentText.12" ShapeID="_x0000_i1029" DrawAspect="Content" ObjectID="_1732481499" r:id="rId14"/>
         </w:object>
       </w:r>
     </w:p>
-    <w:bookmarkStart w:id="5" w:name="_GoBack"/>
     <w:bookmarkStart w:id="6" w:name="_MON_1727816428"/>
     <w:bookmarkEnd w:id="6"/>
     <w:p>
@@ -1878,13 +1868,12 @@
           <w:rFonts w:ascii="Arial" w:hAnsi="Arial"/>
         </w:rPr>
         <w:object w:dxaOrig="9026" w:dyaOrig="2593">
-          <v:shape id="_x0000_i1031" type="#_x0000_t75" style="width:452.55pt;height:128.55pt" o:ole="">
+          <v:shape id="_x0000_i1030" type="#_x0000_t75" style="width:452.5pt;height:128.5pt" o:ole="">
             <v:imagedata r:id="rId15" o:title=""/>
           </v:shape>
-          <o:OLEObject Type="Embed" ProgID="Word.OpenDocumentText.12" ShapeID="_x0000_i1031" DrawAspect="Content" ObjectID="_1728133100" r:id="rId16"/>
+          <o:OLEObject Type="Embed" ProgID="Word.OpenDocumentText.12" ShapeID="_x0000_i1030" DrawAspect="Content" ObjectID="_1732481500" r:id="rId16"/>
         </w:object>
       </w:r>
-      <w:bookmarkEnd w:id="5"/>
     </w:p>
     <w:p>
       <w:pPr>
@@ -1910,10 +1899,10 @@
           <w:rFonts w:ascii="Arial" w:hAnsi="Arial"/>
         </w:rPr>
         <w:object w:dxaOrig="9026" w:dyaOrig="3859">
-          <v:shape id="_x0000_i1030" type="#_x0000_t75" style="width:452.55pt;height:195.45pt" o:ole="">
+          <v:shape id="_x0000_i1031" type="#_x0000_t75" style="width:452.5pt;height:195.5pt" o:ole="">
             <v:imagedata r:id="rId17" o:title=""/>
           </v:shape>
-          <o:OLEObject Type="Embed" ProgID="Word.OpenDocumentText.12" ShapeID="_x0000_i1030" DrawAspect="Content" ObjectID="_1728133101" r:id="rId18"/>
+          <o:OLEObject Type="Embed" ProgID="Word.OpenDocumentText.12" ShapeID="_x0000_i1031" DrawAspect="Content" ObjectID="_1732481501" r:id="rId18"/>
         </w:object>
       </w:r>
     </w:p>
